--- a/Note/W2.docx
+++ b/Note/W2.docx
@@ -662,34 +662,26 @@
     </w:p>
     <w:p>
       <w:pPr>
-        <w:jc w:val="left"/>
-      </w:pPr>
-      <w:r>
-        <w:t>Framework example – SCRUM</w:t>
-      </w:r>
-      <w:r>
-        <w:t>(?)</w:t>
-      </w:r>
-    </w:p>
-    <w:p>
-      <w:pPr>
-        <w:jc w:val="left"/>
-        <w:rPr>
-          <w:b/>
-          <w:bCs/>
-        </w:rPr>
-      </w:pPr>
-      <w:r>
-        <w:rPr>
-          <w:b/>
-          <w:bCs/>
-          <w:noProof/>
-        </w:rPr>
+        <w:pStyle w:val="ListParagraph"/>
+        <w:numPr>
+          <w:ilvl w:val="0"/>
+          <w:numId w:val="3"/>
+        </w:numPr>
+        <w:jc w:val="left"/>
+        <w:rPr>
+          <w:b/>
+          <w:bCs/>
+        </w:rPr>
+      </w:pPr>
+      <w:r>
+        <w:t>Agile Manifesto - Values</w:t>
+      </w:r>
+      <w:r>
         <w:drawing>
-          <wp:inline distT="0" distB="0" distL="0" distR="0" wp14:anchorId="642D1CEF" wp14:editId="0F0DBE8C">
-            <wp:extent cx="5274310" cy="3323590"/>
-            <wp:effectExtent l="0" t="0" r="2540" b="0"/>
-            <wp:docPr id="8" name="Picture 8"/>
+          <wp:inline distT="0" distB="0" distL="0" distR="0" wp14:anchorId="60D694C8" wp14:editId="7385EE57">
+            <wp:extent cx="3942752" cy="3493698"/>
+            <wp:effectExtent l="0" t="0" r="635" b="0"/>
+            <wp:docPr id="14" name="Picture 14"/>
             <wp:cNvGraphicFramePr>
               <a:graphicFrameLocks xmlns:a="http://schemas.openxmlformats.org/drawingml/2006/main" noChangeAspect="1"/>
             </wp:cNvGraphicFramePr>
@@ -709,7 +701,7 @@
                   <pic:spPr>
                     <a:xfrm>
                       <a:off x="0" y="0"/>
-                      <a:ext cx="5274310" cy="3323590"/>
+                      <a:ext cx="3950702" cy="3500742"/>
                     </a:xfrm>
                     <a:prstGeom prst="rect">
                       <a:avLst/>
@@ -724,61 +716,162 @@
     </w:p>
     <w:p>
       <w:pPr>
-        <w:jc w:val="left"/>
-      </w:pPr>
-      <w:r>
-        <w:t>Product owner-</w:t>
+        <w:pStyle w:val="ListParagraph"/>
+        <w:numPr>
+          <w:ilvl w:val="1"/>
+          <w:numId w:val="3"/>
+        </w:numPr>
+        <w:jc w:val="left"/>
+        <w:rPr>
+          <w:b/>
+          <w:bCs/>
+        </w:rPr>
+      </w:pPr>
+      <w:r>
+        <w:t>We are uncovering better ways of developing software by doing it and helping others do it</w:t>
+      </w:r>
+    </w:p>
+    <w:p>
+      <w:pPr>
+        <w:pStyle w:val="ListParagraph"/>
+        <w:numPr>
+          <w:ilvl w:val="1"/>
+          <w:numId w:val="3"/>
+        </w:numPr>
+        <w:jc w:val="left"/>
+        <w:rPr>
+          <w:b/>
+          <w:bCs/>
+        </w:rPr>
+      </w:pPr>
+      <w:r>
+        <w:rPr>
+          <w:b/>
+          <w:bCs/>
+        </w:rPr>
+        <w:t>The four foundational values of the Agile Manifesto are a guide to the development and delivery of high-quality, working software.</w:t>
+      </w:r>
+    </w:p>
+    <w:p>
+      <w:pPr>
+        <w:pStyle w:val="ListParagraph"/>
+        <w:numPr>
+          <w:ilvl w:val="2"/>
+          <w:numId w:val="3"/>
+        </w:numPr>
+        <w:jc w:val="left"/>
+      </w:pPr>
+      <w:r>
+        <w:t xml:space="preserve">Individuals and interactions over processes and </w:t>
+      </w:r>
+      <w:r>
+        <w:t>tools -</w:t>
       </w:r>
       <w:r>
         <w:t xml:space="preserve"> </w:t>
       </w:r>
       <w:r>
-        <w:t>defines and prioritises product features, accept or reject work items</w:t>
-      </w:r>
-    </w:p>
-    <w:p>
-      <w:pPr>
-        <w:jc w:val="left"/>
-      </w:pPr>
-      <w:r>
-        <w:t>Scrum Master-</w:t>
-      </w:r>
-      <w:r>
-        <w:t xml:space="preserve"> </w:t>
-      </w:r>
-      <w:r>
-        <w:t>applying agile principles, ensures team's productivity, builds a team</w:t>
-      </w:r>
-    </w:p>
-    <w:p>
-      <w:pPr>
-        <w:jc w:val="left"/>
-      </w:pPr>
-      <w:r>
-        <w:t>Development Team-</w:t>
-      </w:r>
-      <w:r>
-        <w:t xml:space="preserve"> </w:t>
-      </w:r>
-      <w:r>
-        <w:t>5-9 members, high performance, cross-functional team</w:t>
-      </w:r>
-    </w:p>
-    <w:p>
-      <w:pPr>
-        <w:jc w:val="left"/>
-        <w:rPr>
-          <w:b/>
-          <w:bCs/>
-        </w:rPr>
-      </w:pPr>
-      <w:r>
-        <w:rPr>
-          <w:b/>
-          <w:bCs/>
-        </w:rPr>
         <w:lastRenderedPageBreak/>
-        <w:t>Backlog &amp; Sprint Backlog</w:t>
+        <w:t xml:space="preserve">Understanding the requirement of the clients is essential to developing great products. Individual and interactions help create customer-focussed products.  Developing good products requires effective team-work and interactions, irrespective of the processes and tools </w:t>
+      </w:r>
+      <w:r>
+        <w:t>used. Communication</w:t>
+      </w:r>
+      <w:r>
+        <w:t xml:space="preserve"> is an example of the difference between valuing individuals versus process. In the case of individuals, communication is flexible and happens when a need arises. In the case of process, communication is scheduled.</w:t>
+      </w:r>
+    </w:p>
+    <w:p>
+      <w:pPr>
+        <w:pStyle w:val="ListParagraph"/>
+        <w:numPr>
+          <w:ilvl w:val="2"/>
+          <w:numId w:val="3"/>
+        </w:numPr>
+      </w:pPr>
+      <w:r>
+        <w:t xml:space="preserve">Working Software Over Comprehensive Documentation - The amount of time spent on documenting user and technical requirements in tradition development often led to project delays and unmet client expectations. Agile focuses on providing enough documentation to get the job done, without getting bogged down in excessive detail. </w:t>
+      </w:r>
+    </w:p>
+    <w:p>
+      <w:pPr>
+        <w:pStyle w:val="ListParagraph"/>
+        <w:numPr>
+          <w:ilvl w:val="2"/>
+          <w:numId w:val="3"/>
+        </w:numPr>
+      </w:pPr>
+      <w:r>
+        <w:t xml:space="preserve">Customer Collaboration Over Contract Negotiation - This value describes a customer who is engaged and collaborative throughout the development process, making it far easier to meet their requirements. With traditional development, customers negotiate the requirements for the product, often in great detail, prior to any work starting, with contracted delivery points creating a wall between the customers and developers. </w:t>
+      </w:r>
+    </w:p>
+    <w:p>
+      <w:pPr>
+        <w:pStyle w:val="ListParagraph"/>
+        <w:numPr>
+          <w:ilvl w:val="2"/>
+          <w:numId w:val="3"/>
+        </w:numPr>
+      </w:pPr>
+      <w:r>
+        <w:t>Responding to Change Over Following a Plan - Traditionally change was considered a cost to be avoided.  The focus was on following a detailed plan with a defined set of features to deliver. Agile considers change as a valuable agent and responds and adapts to it with the iterative model.</w:t>
+      </w:r>
+    </w:p>
+    <w:p>
+      <w:pPr>
+        <w:pStyle w:val="ListParagraph"/>
+        <w:numPr>
+          <w:ilvl w:val="2"/>
+          <w:numId w:val="3"/>
+        </w:numPr>
+        <w:jc w:val="left"/>
+      </w:pPr>
+      <w:r>
+        <w:t>Changes are accepted at any time during the development effort depending on the business value of the change, the Product Owner's acceptance, and the ability of the Dev Team to respond in a timeframe acceptable to the Product Owner.</w:t>
+      </w:r>
+    </w:p>
+    <w:p>
+      <w:pPr>
+        <w:jc w:val="left"/>
+      </w:pPr>
+      <w:r>
+        <w:t>Framework example – SCRUM</w:t>
+      </w:r>
+      <w:r>
+        <w:t>(?)</w:t>
+      </w:r>
+    </w:p>
+    <w:p>
+      <w:pPr>
+        <w:jc w:val="left"/>
+      </w:pPr>
+      <w:r>
+        <w:t>A framework based on agile principles</w:t>
+      </w:r>
+    </w:p>
+    <w:p>
+      <w:pPr>
+        <w:jc w:val="left"/>
+      </w:pPr>
+      <w:r>
+        <w:t>scrum project is a series of iterations called Sprints – typically 2-4 weeks long, based on an inspect and adapt cycle</w:t>
+      </w:r>
+    </w:p>
+    <w:p>
+      <w:pPr>
+        <w:jc w:val="left"/>
+        <w:rPr>
+          <w:rFonts w:hint="eastAsia"/>
+        </w:rPr>
+      </w:pPr>
+      <w:r>
+        <w:t>Produces outputs iteratively and incrementally, thus reducing risk and enhancing visibilit</w:t>
+      </w:r>
+      <w:r>
+        <w:rPr>
+          <w:rFonts w:hint="eastAsia"/>
+        </w:rPr>
+        <w:t>y</w:t>
       </w:r>
     </w:p>
     <w:p>
@@ -795,11 +888,12 @@
           <w:bCs/>
           <w:noProof/>
         </w:rPr>
+        <w:lastRenderedPageBreak/>
         <w:drawing>
-          <wp:inline distT="0" distB="0" distL="0" distR="0" wp14:anchorId="3AF7CD9C" wp14:editId="133ADAFF">
-            <wp:extent cx="3899140" cy="2635052"/>
-            <wp:effectExtent l="0" t="0" r="6350" b="0"/>
-            <wp:docPr id="12" name="Picture 12"/>
+          <wp:inline distT="0" distB="0" distL="0" distR="0" wp14:anchorId="642D1CEF" wp14:editId="0F0DBE8C">
+            <wp:extent cx="5274310" cy="3323590"/>
+            <wp:effectExtent l="0" t="0" r="2540" b="0"/>
+            <wp:docPr id="8" name="Picture 8"/>
             <wp:cNvGraphicFramePr>
               <a:graphicFrameLocks xmlns:a="http://schemas.openxmlformats.org/drawingml/2006/main" noChangeAspect="1"/>
             </wp:cNvGraphicFramePr>
@@ -819,7 +913,7 @@
                   <pic:spPr>
                     <a:xfrm>
                       <a:off x="0" y="0"/>
-                      <a:ext cx="3907847" cy="2640936"/>
+                      <a:ext cx="5274310" cy="3323590"/>
                     </a:xfrm>
                     <a:prstGeom prst="rect">
                       <a:avLst/>
@@ -837,99 +931,78 @@
         <w:jc w:val="left"/>
       </w:pPr>
       <w:r>
-        <w:t>Product Backlog:</w:t>
-      </w:r>
-    </w:p>
-    <w:p>
-      <w:pPr>
-        <w:pStyle w:val="ListParagraph"/>
-        <w:numPr>
-          <w:ilvl w:val="0"/>
-          <w:numId w:val="4"/>
-        </w:numPr>
-        <w:jc w:val="left"/>
-      </w:pPr>
-      <w:r>
-        <w:t>single source of requirements</w:t>
-      </w:r>
-    </w:p>
-    <w:p>
-      <w:pPr>
-        <w:pStyle w:val="ListParagraph"/>
-        <w:numPr>
-          <w:ilvl w:val="0"/>
-          <w:numId w:val="4"/>
-        </w:numPr>
-        <w:jc w:val="left"/>
-      </w:pPr>
-      <w:r>
-        <w:t>every feature, enhancement, bug fix, documentation requirement, every bit of work required by the team</w:t>
-      </w:r>
-    </w:p>
-    <w:p>
-      <w:pPr>
-        <w:pStyle w:val="ListParagraph"/>
-        <w:numPr>
-          <w:ilvl w:val="0"/>
-          <w:numId w:val="4"/>
-        </w:numPr>
-        <w:jc w:val="left"/>
-      </w:pPr>
-      <w:r>
-        <w:t>Prioritised to maximise value</w:t>
-      </w:r>
-    </w:p>
-    <w:p>
-      <w:pPr>
-        <w:jc w:val="left"/>
-      </w:pPr>
-      <w:r>
-        <w:t>Sprint Backlog</w:t>
-      </w:r>
-    </w:p>
-    <w:p>
-      <w:pPr>
-        <w:jc w:val="left"/>
-      </w:pPr>
-      <w:r>
-        <w:t xml:space="preserve">list of tasks the team must complete </w:t>
-      </w:r>
-      <w:r>
-        <w:t>delivering</w:t>
-      </w:r>
-      <w:r>
-        <w:t xml:space="preserve"> an increment of functional software at the end of each Sprint</w:t>
-      </w:r>
-    </w:p>
-    <w:p>
-      <w:pPr>
-        <w:jc w:val="left"/>
-        <w:rPr>
-          <w:b/>
-          <w:bCs/>
-        </w:rPr>
-      </w:pPr>
-      <w:r>
-        <w:rPr>
-          <w:b/>
-          <w:bCs/>
-        </w:rPr>
-        <w:t>Sprint Burndown Charts</w:t>
-      </w:r>
-    </w:p>
-    <w:p>
-      <w:pPr>
-        <w:jc w:val="left"/>
-      </w:pPr>
-      <w:r>
-        <w:rPr>
+        <w:t>Product owner-</w:t>
+      </w:r>
+      <w:r>
+        <w:t xml:space="preserve"> </w:t>
+      </w:r>
+      <w:r>
+        <w:t>defines and prioritises product features, accept or reject work items</w:t>
+      </w:r>
+    </w:p>
+    <w:p>
+      <w:pPr>
+        <w:jc w:val="left"/>
+      </w:pPr>
+      <w:r>
+        <w:t>Scrum Master-</w:t>
+      </w:r>
+      <w:r>
+        <w:t xml:space="preserve"> </w:t>
+      </w:r>
+      <w:r>
+        <w:t>applying agile principles, ensures team's productivity, builds a team</w:t>
+      </w:r>
+    </w:p>
+    <w:p>
+      <w:pPr>
+        <w:jc w:val="left"/>
+      </w:pPr>
+      <w:r>
+        <w:t>Development Team-</w:t>
+      </w:r>
+      <w:r>
+        <w:t xml:space="preserve"> </w:t>
+      </w:r>
+      <w:r>
+        <w:t>5-9 members, high performance, cross-functional team</w:t>
+      </w:r>
+    </w:p>
+    <w:p>
+      <w:pPr>
+        <w:jc w:val="left"/>
+        <w:rPr>
+          <w:b/>
+          <w:bCs/>
+        </w:rPr>
+      </w:pPr>
+      <w:r>
+        <w:rPr>
+          <w:b/>
+          <w:bCs/>
+        </w:rPr>
+        <w:t>Backlog &amp; Sprint Backlog</w:t>
+      </w:r>
+    </w:p>
+    <w:p>
+      <w:pPr>
+        <w:jc w:val="left"/>
+        <w:rPr>
+          <w:b/>
+          <w:bCs/>
+        </w:rPr>
+      </w:pPr>
+      <w:r>
+        <w:rPr>
+          <w:b/>
+          <w:bCs/>
           <w:noProof/>
         </w:rPr>
         <w:drawing>
-          <wp:inline distT="0" distB="0" distL="0" distR="0" wp14:anchorId="20DD725E" wp14:editId="58F3A870">
-            <wp:extent cx="3843255" cy="2708694"/>
-            <wp:effectExtent l="0" t="0" r="5080" b="0"/>
-            <wp:docPr id="11" name="Picture 11"/>
+          <wp:inline distT="0" distB="0" distL="0" distR="0" wp14:anchorId="3AF7CD9C" wp14:editId="133ADAFF">
+            <wp:extent cx="3899140" cy="2635052"/>
+            <wp:effectExtent l="0" t="0" r="6350" b="0"/>
+            <wp:docPr id="12" name="Picture 12"/>
             <wp:cNvGraphicFramePr>
               <a:graphicFrameLocks xmlns:a="http://schemas.openxmlformats.org/drawingml/2006/main" noChangeAspect="1"/>
             </wp:cNvGraphicFramePr>
@@ -949,7 +1022,7 @@
                   <pic:spPr>
                     <a:xfrm>
                       <a:off x="0" y="0"/>
-                      <a:ext cx="3846647" cy="2711084"/>
+                      <a:ext cx="3907847" cy="2640936"/>
                     </a:xfrm>
                     <a:prstGeom prst="rect">
                       <a:avLst/>
@@ -967,23 +1040,7 @@
         <w:jc w:val="left"/>
       </w:pPr>
       <w:r>
-        <w:t>total estimated work remaining for the entire forecasted sprint backlog against time</w:t>
-      </w:r>
-    </w:p>
-    <w:p>
-      <w:pPr>
-        <w:jc w:val="left"/>
-        <w:rPr>
-          <w:b/>
-          <w:bCs/>
-        </w:rPr>
-      </w:pPr>
-      <w:r>
-        <w:rPr>
-          <w:b/>
-          <w:bCs/>
-        </w:rPr>
-        <w:t>Task Board (Kanban)</w:t>
+        <w:t>Product Backlog:</w:t>
       </w:r>
     </w:p>
     <w:p>
@@ -991,81 +1048,92 @@
         <w:pStyle w:val="ListParagraph"/>
         <w:numPr>
           <w:ilvl w:val="0"/>
-          <w:numId w:val="6"/>
-        </w:numPr>
+          <w:numId w:val="4"/>
+        </w:numPr>
+        <w:jc w:val="left"/>
+      </w:pPr>
+      <w:r>
+        <w:t>single source of requirements</w:t>
+      </w:r>
+    </w:p>
+    <w:p>
+      <w:pPr>
+        <w:pStyle w:val="ListParagraph"/>
+        <w:numPr>
+          <w:ilvl w:val="0"/>
+          <w:numId w:val="4"/>
+        </w:numPr>
+        <w:jc w:val="left"/>
+      </w:pPr>
+      <w:r>
+        <w:t>every feature, enhancement, bug fix, documentation requirement, every bit of work required by the team</w:t>
+      </w:r>
+    </w:p>
+    <w:p>
+      <w:pPr>
+        <w:pStyle w:val="ListParagraph"/>
+        <w:numPr>
+          <w:ilvl w:val="0"/>
+          <w:numId w:val="4"/>
+        </w:numPr>
+        <w:jc w:val="left"/>
+      </w:pPr>
+      <w:r>
+        <w:t>Prioritised to maximise value</w:t>
+      </w:r>
+    </w:p>
+    <w:p>
+      <w:pPr>
+        <w:jc w:val="left"/>
+      </w:pPr>
+      <w:r>
+        <w:t>Sprint Backlog</w:t>
+      </w:r>
+    </w:p>
+    <w:p>
+      <w:pPr>
         <w:jc w:val="left"/>
       </w:pPr>
       <w:r>
         <w:lastRenderedPageBreak/>
-        <w:t>visibility, transparency across the projec</w:t>
-      </w:r>
-      <w:r>
-        <w:rPr>
-          <w:rFonts w:hint="eastAsia"/>
-        </w:rPr>
-        <w:t>t</w:t>
-      </w:r>
-    </w:p>
-    <w:p>
-      <w:pPr>
-        <w:pStyle w:val="ListParagraph"/>
-        <w:numPr>
-          <w:ilvl w:val="0"/>
-          <w:numId w:val="6"/>
-        </w:numPr>
-        <w:jc w:val="left"/>
-      </w:pPr>
-      <w:r>
-        <w:t>Displays the live status of team work and focus</w:t>
-      </w:r>
-    </w:p>
-    <w:p>
-      <w:pPr>
-        <w:pStyle w:val="ListParagraph"/>
-        <w:numPr>
-          <w:ilvl w:val="0"/>
-          <w:numId w:val="6"/>
-        </w:numPr>
-        <w:jc w:val="left"/>
-      </w:pPr>
-      <w:r>
-        <w:t>Backlog, To-do, In Progress (Doing) and Done</w:t>
-      </w:r>
-    </w:p>
-    <w:p>
-      <w:pPr>
-        <w:jc w:val="left"/>
-        <w:rPr>
-          <w:b/>
-          <w:bCs/>
-        </w:rPr>
-      </w:pPr>
-      <w:r>
-        <w:rPr>
-          <w:b/>
-          <w:bCs/>
-        </w:rPr>
-        <w:t>Product Increment</w:t>
-      </w:r>
-    </w:p>
-    <w:p>
-      <w:pPr>
-        <w:jc w:val="left"/>
-        <w:rPr>
-          <w:b/>
-          <w:bCs/>
-        </w:rPr>
-      </w:pPr>
-      <w:r>
-        <w:rPr>
-          <w:b/>
-          <w:bCs/>
+        <w:t xml:space="preserve">list of tasks the team must complete </w:t>
+      </w:r>
+      <w:r>
+        <w:t>delivering</w:t>
+      </w:r>
+      <w:r>
+        <w:t xml:space="preserve"> an increment of functional software at the end of each Sprint</w:t>
+      </w:r>
+    </w:p>
+    <w:p>
+      <w:pPr>
+        <w:jc w:val="left"/>
+        <w:rPr>
+          <w:b/>
+          <w:bCs/>
+        </w:rPr>
+      </w:pPr>
+      <w:r>
+        <w:rPr>
+          <w:b/>
+          <w:bCs/>
+        </w:rPr>
+        <w:t>Sprint Burndown Charts</w:t>
+      </w:r>
+    </w:p>
+    <w:p>
+      <w:pPr>
+        <w:jc w:val="left"/>
+      </w:pPr>
+      <w:r>
+        <w:rPr>
+          <w:noProof/>
         </w:rPr>
         <w:drawing>
-          <wp:inline distT="0" distB="0" distL="0" distR="0" wp14:anchorId="7A3A0CBA" wp14:editId="42033020">
-            <wp:extent cx="4140679" cy="1783439"/>
-            <wp:effectExtent l="0" t="0" r="0" b="7620"/>
-            <wp:docPr id="7" name="Picture 7"/>
+          <wp:inline distT="0" distB="0" distL="0" distR="0" wp14:anchorId="20DD725E" wp14:editId="58F3A870">
+            <wp:extent cx="3843255" cy="2708694"/>
+            <wp:effectExtent l="0" t="0" r="5080" b="0"/>
+            <wp:docPr id="11" name="Picture 11"/>
             <wp:cNvGraphicFramePr>
               <a:graphicFrameLocks xmlns:a="http://schemas.openxmlformats.org/drawingml/2006/main" noChangeAspect="1"/>
             </wp:cNvGraphicFramePr>
@@ -1085,7 +1153,7 @@
                   <pic:spPr>
                     <a:xfrm>
                       <a:off x="0" y="0"/>
-                      <a:ext cx="4143401" cy="1784611"/>
+                      <a:ext cx="3846647" cy="2711084"/>
                     </a:xfrm>
                     <a:prstGeom prst="rect">
                       <a:avLst/>
@@ -1103,13 +1171,42 @@
         <w:jc w:val="left"/>
       </w:pPr>
       <w:r>
-        <w:t>end product for each sprint</w:t>
+        <w:t>total estimated work remaining for the entire forecasted sprint backlog against time</w:t>
+      </w:r>
+    </w:p>
+    <w:p>
+      <w:pPr>
+        <w:jc w:val="left"/>
+        <w:rPr>
+          <w:b/>
+          <w:bCs/>
+        </w:rPr>
+      </w:pPr>
+      <w:r>
+        <w:rPr>
+          <w:b/>
+          <w:bCs/>
+        </w:rPr>
+        <w:t>Task Board (Kanban)</w:t>
+      </w:r>
+    </w:p>
+    <w:p>
+      <w:pPr>
+        <w:pStyle w:val="ListParagraph"/>
+        <w:numPr>
+          <w:ilvl w:val="0"/>
+          <w:numId w:val="6"/>
+        </w:numPr>
+        <w:jc w:val="left"/>
+      </w:pPr>
+      <w:r>
+        <w:t>visibility, transparency across the projec</w:t>
       </w:r>
       <w:r>
         <w:rPr>
           <w:rFonts w:hint="eastAsia"/>
         </w:rPr>
-        <w:t>：</w:t>
+        <w:t>t</w:t>
       </w:r>
     </w:p>
     <w:p>
@@ -1117,12 +1214,12 @@
         <w:pStyle w:val="ListParagraph"/>
         <w:numPr>
           <w:ilvl w:val="0"/>
-          <w:numId w:val="5"/>
-        </w:numPr>
-        <w:jc w:val="left"/>
-      </w:pPr>
-      <w:r>
-        <w:t>high enough quality to be given to users</w:t>
+          <w:numId w:val="6"/>
+        </w:numPr>
+        <w:jc w:val="left"/>
+      </w:pPr>
+      <w:r>
+        <w:t>Displays the live status of team work and focus</w:t>
       </w:r>
     </w:p>
     <w:p>
@@ -1130,84 +1227,49 @@
         <w:pStyle w:val="ListParagraph"/>
         <w:numPr>
           <w:ilvl w:val="0"/>
-          <w:numId w:val="5"/>
-        </w:numPr>
-        <w:jc w:val="left"/>
-      </w:pPr>
-      <w:r>
-        <w:t>Scrum team's current definition of DONE</w:t>
-      </w:r>
-    </w:p>
-    <w:p>
-      <w:pPr>
-        <w:pStyle w:val="ListParagraph"/>
-        <w:numPr>
-          <w:ilvl w:val="0"/>
-          <w:numId w:val="5"/>
-        </w:numPr>
-        <w:jc w:val="left"/>
-        <w:rPr>
-          <w:b/>
-          <w:bCs/>
-        </w:rPr>
-      </w:pPr>
-      <w:r>
-        <w:t>acceptable to the product owner</w:t>
-      </w:r>
-    </w:p>
-    <w:p>
-      <w:pPr>
-        <w:jc w:val="left"/>
-        <w:rPr>
-          <w:b/>
-          <w:bCs/>
-        </w:rPr>
-      </w:pPr>
-      <w:r>
-        <w:rPr>
-          <w:b/>
-          <w:bCs/>
-        </w:rPr>
-        <w:t>SCRUM Activities</w:t>
-      </w:r>
-      <w:r>
-        <w:rPr>
-          <w:rFonts w:hint="eastAsia"/>
-          <w:b/>
-          <w:bCs/>
-        </w:rPr>
-        <w:t>：</w:t>
-      </w:r>
-    </w:p>
-    <w:p>
-      <w:pPr>
-        <w:jc w:val="left"/>
-      </w:pPr>
-      <w:r>
-        <w:t xml:space="preserve">A sprint </w:t>
-      </w:r>
-      <w:r>
-        <w:t>cycles</w:t>
-      </w:r>
-    </w:p>
-    <w:p>
-      <w:pPr>
-        <w:jc w:val="left"/>
-        <w:rPr>
-          <w:b/>
-          <w:bCs/>
-        </w:rPr>
-      </w:pPr>
-      <w:r>
-        <w:rPr>
-          <w:b/>
-          <w:bCs/>
+          <w:numId w:val="6"/>
+        </w:numPr>
+        <w:jc w:val="left"/>
+      </w:pPr>
+      <w:r>
+        <w:t>Backlog, To-do, In Progress (Doing) and Done</w:t>
+      </w:r>
+    </w:p>
+    <w:p>
+      <w:pPr>
+        <w:jc w:val="left"/>
+        <w:rPr>
+          <w:b/>
+          <w:bCs/>
+        </w:rPr>
+      </w:pPr>
+      <w:r>
+        <w:rPr>
+          <w:b/>
+          <w:bCs/>
+        </w:rPr>
+        <w:t>Product Increment</w:t>
+      </w:r>
+    </w:p>
+    <w:p>
+      <w:pPr>
+        <w:jc w:val="left"/>
+        <w:rPr>
+          <w:b/>
+          <w:bCs/>
+        </w:rPr>
+      </w:pPr>
+      <w:r>
+        <w:rPr>
+          <w:b/>
+          <w:bCs/>
+          <w:noProof/>
         </w:rPr>
         <w:drawing>
-          <wp:inline distT="0" distB="0" distL="0" distR="0" wp14:anchorId="0698FFC7" wp14:editId="6C0630A8">
-            <wp:extent cx="3959525" cy="2353977"/>
-            <wp:effectExtent l="0" t="0" r="3175" b="8255"/>
-            <wp:docPr id="9" name="Picture 9"/>
+          <wp:inline distT="0" distB="0" distL="0" distR="0" wp14:anchorId="7A3A0CBA" wp14:editId="42033020">
+            <wp:extent cx="4140679" cy="1783439"/>
+            <wp:effectExtent l="0" t="0" r="0" b="7620"/>
+            <wp:docPr id="7" name="Picture 7"/>
             <wp:cNvGraphicFramePr>
               <a:graphicFrameLocks xmlns:a="http://schemas.openxmlformats.org/drawingml/2006/main" noChangeAspect="1"/>
             </wp:cNvGraphicFramePr>
@@ -1227,7 +1289,7 @@
                   <pic:spPr>
                     <a:xfrm>
                       <a:off x="0" y="0"/>
-                      <a:ext cx="3971763" cy="2361253"/>
+                      <a:ext cx="4143401" cy="1784611"/>
                     </a:xfrm>
                     <a:prstGeom prst="rect">
                       <a:avLst/>
@@ -1245,7 +1307,7 @@
         <w:jc w:val="left"/>
       </w:pPr>
       <w:r>
-        <w:t>Start of the Sprint - Sprint Planning</w:t>
+        <w:t>end product for each sprint</w:t>
       </w:r>
       <w:r>
         <w:rPr>
@@ -1259,12 +1321,12 @@
         <w:pStyle w:val="ListParagraph"/>
         <w:numPr>
           <w:ilvl w:val="0"/>
-          <w:numId w:val="7"/>
-        </w:numPr>
-        <w:jc w:val="left"/>
-      </w:pPr>
-      <w:r>
-        <w:t>Determine which items from the product backlog they will work</w:t>
+          <w:numId w:val="5"/>
+        </w:numPr>
+        <w:jc w:val="left"/>
+      </w:pPr>
+      <w:r>
+        <w:t>high enough quality to be given to users</w:t>
       </w:r>
     </w:p>
     <w:p>
@@ -1272,322 +1334,83 @@
         <w:pStyle w:val="ListParagraph"/>
         <w:numPr>
           <w:ilvl w:val="0"/>
-          <w:numId w:val="7"/>
-        </w:numPr>
-        <w:jc w:val="left"/>
-      </w:pPr>
-      <w:r>
-        <w:t xml:space="preserve">The result </w:t>
-      </w:r>
-      <w:r>
-        <w:t>of</w:t>
-      </w:r>
-      <w:r>
-        <w:t xml:space="preserve"> Sprint Backlog – defines the scope of the sprint</w:t>
-      </w:r>
-    </w:p>
-    <w:p>
-      <w:pPr>
-        <w:pStyle w:val="ListParagraph"/>
-        <w:numPr>
-          <w:ilvl w:val="1"/>
-          <w:numId w:val="7"/>
-        </w:numPr>
-        <w:jc w:val="left"/>
-      </w:pPr>
-      <w:r>
-        <w:t>Discussion with product owner – WHAT will we do</w:t>
-      </w:r>
-    </w:p>
-    <w:p>
-      <w:pPr>
-        <w:pStyle w:val="ListParagraph"/>
-        <w:numPr>
-          <w:ilvl w:val="1"/>
-          <w:numId w:val="7"/>
-        </w:numPr>
-        <w:jc w:val="left"/>
-      </w:pPr>
-      <w:r>
-        <w:t>Team</w:t>
-      </w:r>
-      <w:r>
-        <w:t xml:space="preserve"> </w:t>
-      </w:r>
-      <w:r>
-        <w:t>– HOW will we do it</w:t>
-      </w:r>
-    </w:p>
-    <w:p>
-      <w:pPr>
-        <w:jc w:val="left"/>
-      </w:pPr>
-      <w:r>
-        <w:t>During the Sprint - Daily Stand Up</w:t>
+          <w:numId w:val="5"/>
+        </w:numPr>
+        <w:jc w:val="left"/>
+      </w:pPr>
+      <w:r>
+        <w:t>Scrum team's current definition of DONE</w:t>
+      </w:r>
+    </w:p>
+    <w:p>
+      <w:pPr>
+        <w:pStyle w:val="ListParagraph"/>
+        <w:numPr>
+          <w:ilvl w:val="0"/>
+          <w:numId w:val="5"/>
+        </w:numPr>
+        <w:jc w:val="left"/>
+        <w:rPr>
+          <w:b/>
+          <w:bCs/>
+        </w:rPr>
+      </w:pPr>
+      <w:r>
+        <w:t>acceptable to the product owner</w:t>
+      </w:r>
+    </w:p>
+    <w:p>
+      <w:pPr>
+        <w:jc w:val="left"/>
+        <w:rPr>
+          <w:b/>
+          <w:bCs/>
+        </w:rPr>
+      </w:pPr>
+      <w:r>
+        <w:rPr>
+          <w:b/>
+          <w:bCs/>
+        </w:rPr>
+        <w:t>SCRUM Activities</w:t>
       </w:r>
       <w:r>
         <w:rPr>
           <w:rFonts w:hint="eastAsia"/>
+          <w:b/>
+          <w:bCs/>
         </w:rPr>
         <w:t>：</w:t>
       </w:r>
     </w:p>
     <w:p>
       <w:pPr>
-        <w:pStyle w:val="ListParagraph"/>
-        <w:numPr>
-          <w:ilvl w:val="0"/>
-          <w:numId w:val="8"/>
-        </w:numPr>
-        <w:jc w:val="left"/>
-      </w:pPr>
-      <w:r>
-        <w:t>Short</w:t>
-      </w:r>
-      <w:r>
-        <w:t xml:space="preserve"> </w:t>
-      </w:r>
-      <w:r>
-        <w:t>discussion</w:t>
-      </w:r>
-      <w:r>
-        <w:t xml:space="preserve"> </w:t>
-      </w:r>
-      <w:r>
-        <w:t>following day</w:t>
-      </w:r>
-      <w:r>
-        <w:t xml:space="preserve"> </w:t>
-      </w:r>
-      <w:r>
-        <w:t>activities</w:t>
-      </w:r>
-      <w:r>
-        <w:t>:</w:t>
-      </w:r>
-    </w:p>
-    <w:p>
-      <w:pPr>
-        <w:pStyle w:val="ListParagraph"/>
-        <w:numPr>
-          <w:ilvl w:val="1"/>
-          <w:numId w:val="8"/>
-        </w:numPr>
-        <w:jc w:val="left"/>
-      </w:pPr>
-      <w:r>
+        <w:jc w:val="left"/>
+      </w:pPr>
+      <w:r>
+        <w:t>A sprint cycles</w:t>
+      </w:r>
+    </w:p>
+    <w:p>
+      <w:pPr>
+        <w:jc w:val="left"/>
+        <w:rPr>
+          <w:b/>
+          <w:bCs/>
+        </w:rPr>
+      </w:pPr>
+      <w:r>
+        <w:rPr>
+          <w:b/>
+          <w:bCs/>
+          <w:noProof/>
+        </w:rPr>
         <w:lastRenderedPageBreak/>
-        <w:t>What I work on today</w:t>
-      </w:r>
-    </w:p>
-    <w:p>
-      <w:pPr>
-        <w:pStyle w:val="ListParagraph"/>
-        <w:numPr>
-          <w:ilvl w:val="1"/>
-          <w:numId w:val="8"/>
-        </w:numPr>
-        <w:jc w:val="left"/>
-      </w:pPr>
-      <w:r>
-        <w:t>A</w:t>
-      </w:r>
-      <w:r>
-        <w:t>ny</w:t>
-      </w:r>
-      <w:r>
-        <w:t xml:space="preserve"> </w:t>
-      </w:r>
-      <w:r>
-        <w:t>Issues/blockers</w:t>
-      </w:r>
-    </w:p>
-    <w:p>
-      <w:pPr>
-        <w:pStyle w:val="ListParagraph"/>
-        <w:numPr>
-          <w:ilvl w:val="1"/>
-          <w:numId w:val="8"/>
-        </w:numPr>
-        <w:jc w:val="left"/>
-      </w:pPr>
-      <w:r>
-        <w:t>What I did since last daily scrum meeting</w:t>
-      </w:r>
-    </w:p>
-    <w:p>
-      <w:pPr>
-        <w:jc w:val="left"/>
-      </w:pPr>
-      <w:r>
-        <w:rPr>
-          <w:rFonts w:hint="eastAsia"/>
-        </w:rPr>
-        <w:t>E</w:t>
-      </w:r>
-      <w:r>
-        <w:t>nd of the Sprint</w:t>
-      </w:r>
-      <w:r>
-        <w:t xml:space="preserve"> – </w:t>
-      </w:r>
-      <w:r>
-        <w:t>Review</w:t>
-      </w:r>
-      <w:r>
-        <w:t xml:space="preserve"> and </w:t>
-      </w:r>
-      <w:r>
-        <w:t>Retrospective</w:t>
-      </w:r>
-      <w:r>
-        <w:rPr>
-          <w:rFonts w:hint="eastAsia"/>
-        </w:rPr>
-        <w:t>：</w:t>
-      </w:r>
-    </w:p>
-    <w:p>
-      <w:pPr>
-        <w:jc w:val="left"/>
-      </w:pPr>
-      <w:r>
-        <w:t>Review</w:t>
-      </w:r>
-      <w:r>
-        <w:t>:</w:t>
-      </w:r>
-      <w:r>
-        <w:t xml:space="preserve"> </w:t>
-      </w:r>
-    </w:p>
-    <w:p>
-      <w:pPr>
-        <w:pStyle w:val="ListParagraph"/>
-        <w:numPr>
-          <w:ilvl w:val="0"/>
-          <w:numId w:val="8"/>
-        </w:numPr>
-        <w:jc w:val="left"/>
-      </w:pPr>
-      <w:r>
-        <w:t>team does a review to get ‘Product Increment’ feedback from the Stakeholders</w:t>
-      </w:r>
-    </w:p>
-    <w:p>
-      <w:pPr>
-        <w:pStyle w:val="ListParagraph"/>
-        <w:numPr>
-          <w:ilvl w:val="0"/>
-          <w:numId w:val="8"/>
-        </w:numPr>
-        <w:jc w:val="left"/>
-        <w:rPr>
-          <w:b/>
-          <w:bCs/>
-        </w:rPr>
-      </w:pPr>
-      <w:r>
-        <w:t>Feedback goes into the ‘Product Backlog’ for future consideration</w:t>
-      </w:r>
-    </w:p>
-    <w:p>
-      <w:pPr>
-        <w:pStyle w:val="ListParagraph"/>
-        <w:numPr>
-          <w:ilvl w:val="0"/>
-          <w:numId w:val="8"/>
-        </w:numPr>
-        <w:jc w:val="left"/>
-        <w:rPr>
-          <w:b/>
-          <w:bCs/>
-        </w:rPr>
-      </w:pPr>
-      <w:r>
-        <w:t>Not intended to provide a status repor</w:t>
-      </w:r>
-      <w:r>
-        <w:t>t</w:t>
-      </w:r>
-    </w:p>
-    <w:p>
-      <w:pPr>
-        <w:jc w:val="left"/>
-      </w:pPr>
-      <w:r>
-        <w:t>Retrospective</w:t>
-      </w:r>
-      <w:r>
-        <w:t>:</w:t>
-      </w:r>
-    </w:p>
-    <w:p>
-      <w:pPr>
-        <w:pStyle w:val="ListParagraph"/>
-        <w:numPr>
-          <w:ilvl w:val="0"/>
-          <w:numId w:val="9"/>
-        </w:numPr>
-        <w:jc w:val="left"/>
-        <w:rPr>
-          <w:b/>
-          <w:bCs/>
-        </w:rPr>
-      </w:pPr>
-      <w:r>
-        <w:t>The team reflect upon how things went during the previous sprint</w:t>
-      </w:r>
-    </w:p>
-    <w:p>
-      <w:pPr>
-        <w:pStyle w:val="ListParagraph"/>
-        <w:numPr>
-          <w:ilvl w:val="1"/>
-          <w:numId w:val="9"/>
-        </w:numPr>
-        <w:jc w:val="left"/>
-        <w:rPr>
-          <w:b/>
-          <w:bCs/>
-        </w:rPr>
-      </w:pPr>
-      <w:r>
-        <w:t>What went well</w:t>
-      </w:r>
-    </w:p>
-    <w:p>
-      <w:pPr>
-        <w:pStyle w:val="ListParagraph"/>
-        <w:numPr>
-          <w:ilvl w:val="1"/>
-          <w:numId w:val="9"/>
-        </w:numPr>
-        <w:jc w:val="left"/>
-        <w:rPr>
-          <w:b/>
-          <w:bCs/>
-        </w:rPr>
-      </w:pPr>
-      <w:r>
-        <w:t>What could be improved</w:t>
-      </w:r>
-    </w:p>
-    <w:p>
-      <w:pPr>
-        <w:pStyle w:val="Heading1"/>
-      </w:pPr>
-      <w:r>
-        <w:t>STAKEHOLDER MANAGEMENT</w:t>
-      </w:r>
-    </w:p>
-    <w:p>
-      <w:r>
         <w:drawing>
-          <wp:inline distT="0" distB="0" distL="0" distR="0" wp14:anchorId="38CD75E4" wp14:editId="3D307AA7">
-            <wp:extent cx="3953427" cy="3238952"/>
-            <wp:effectExtent l="0" t="0" r="9525" b="0"/>
-            <wp:docPr id="10" name="Picture 10"/>
+          <wp:inline distT="0" distB="0" distL="0" distR="0" wp14:anchorId="0698FFC7" wp14:editId="6C0630A8">
+            <wp:extent cx="3959525" cy="2353977"/>
+            <wp:effectExtent l="0" t="0" r="3175" b="8255"/>
+            <wp:docPr id="9" name="Picture 9"/>
             <wp:cNvGraphicFramePr>
               <a:graphicFrameLocks xmlns:a="http://schemas.openxmlformats.org/drawingml/2006/main" noChangeAspect="1"/>
             </wp:cNvGraphicFramePr>
@@ -1607,7 +1430,7 @@
                   <pic:spPr>
                     <a:xfrm>
                       <a:off x="0" y="0"/>
-                      <a:ext cx="3953427" cy="3238952"/>
+                      <a:ext cx="3971763" cy="2361253"/>
                     </a:xfrm>
                     <a:prstGeom prst="rect">
                       <a:avLst/>
@@ -1621,45 +1444,172 @@
       </w:r>
     </w:p>
     <w:p>
+      <w:pPr>
+        <w:jc w:val="left"/>
+      </w:pPr>
+      <w:r>
+        <w:t>Start of the Sprint - Sprint Planning</w:t>
+      </w:r>
       <w:r>
         <w:rPr>
           <w:rFonts w:hint="eastAsia"/>
         </w:rPr>
-        <w:t>S</w:t>
-      </w:r>
-      <w:r>
-        <w:t>takeholders</w:t>
-      </w:r>
-      <w:r>
-        <w:t>-</w:t>
+        <w:t>：</w:t>
+      </w:r>
+    </w:p>
+    <w:p>
+      <w:pPr>
+        <w:pStyle w:val="ListParagraph"/>
+        <w:numPr>
+          <w:ilvl w:val="0"/>
+          <w:numId w:val="7"/>
+        </w:numPr>
+        <w:jc w:val="left"/>
+      </w:pPr>
+      <w:r>
+        <w:t>Determine which items from the product backlog they will work</w:t>
+      </w:r>
+    </w:p>
+    <w:p>
+      <w:pPr>
+        <w:pStyle w:val="ListParagraph"/>
+        <w:numPr>
+          <w:ilvl w:val="0"/>
+          <w:numId w:val="7"/>
+        </w:numPr>
+        <w:jc w:val="left"/>
+      </w:pPr>
+      <w:r>
+        <w:t>The result of Sprint Backlog – defines the scope of the sprint</w:t>
+      </w:r>
+    </w:p>
+    <w:p>
+      <w:pPr>
+        <w:pStyle w:val="ListParagraph"/>
+        <w:numPr>
+          <w:ilvl w:val="1"/>
+          <w:numId w:val="7"/>
+        </w:numPr>
+        <w:jc w:val="left"/>
+      </w:pPr>
+      <w:r>
+        <w:t>Discussion with product owner – WHAT will we do</w:t>
+      </w:r>
+    </w:p>
+    <w:p>
+      <w:pPr>
+        <w:pStyle w:val="ListParagraph"/>
+        <w:numPr>
+          <w:ilvl w:val="1"/>
+          <w:numId w:val="7"/>
+        </w:numPr>
+        <w:jc w:val="left"/>
+      </w:pPr>
+      <w:r>
+        <w:t>Team – HOW will we do it</w:t>
+      </w:r>
+    </w:p>
+    <w:p>
+      <w:pPr>
+        <w:jc w:val="left"/>
+      </w:pPr>
+      <w:r>
+        <w:t>During the Sprint - Daily Stand Up</w:t>
+      </w:r>
+      <w:r>
+        <w:rPr>
+          <w:rFonts w:hint="eastAsia"/>
+        </w:rPr>
+        <w:t>：</w:t>
+      </w:r>
+    </w:p>
+    <w:p>
+      <w:pPr>
+        <w:pStyle w:val="ListParagraph"/>
+        <w:numPr>
+          <w:ilvl w:val="0"/>
+          <w:numId w:val="8"/>
+        </w:numPr>
+        <w:jc w:val="left"/>
+      </w:pPr>
+      <w:r>
+        <w:t>Short discussion following day</w:t>
       </w:r>
       <w:r>
         <w:t xml:space="preserve"> </w:t>
       </w:r>
       <w:r>
-        <w:t>People interested in the success</w:t>
-      </w:r>
-    </w:p>
-    <w:p>
-      <w:pPr>
-        <w:rPr>
-          <w:b/>
-          <w:bCs/>
-        </w:rPr>
-      </w:pPr>
-      <w:r>
-        <w:rPr>
-          <w:b/>
-          <w:bCs/>
-        </w:rPr>
-        <w:t>Identify stakeholders</w:t>
-      </w:r>
-      <w:r>
-        <w:rPr>
-          <w:b/>
-          <w:bCs/>
-        </w:rPr>
-        <w:t>:</w:t>
+        <w:t>activities:</w:t>
+      </w:r>
+    </w:p>
+    <w:p>
+      <w:pPr>
+        <w:pStyle w:val="ListParagraph"/>
+        <w:numPr>
+          <w:ilvl w:val="1"/>
+          <w:numId w:val="8"/>
+        </w:numPr>
+        <w:jc w:val="left"/>
+      </w:pPr>
+      <w:r>
+        <w:t>What I work on today</w:t>
+      </w:r>
+    </w:p>
+    <w:p>
+      <w:pPr>
+        <w:pStyle w:val="ListParagraph"/>
+        <w:numPr>
+          <w:ilvl w:val="1"/>
+          <w:numId w:val="8"/>
+        </w:numPr>
+        <w:jc w:val="left"/>
+      </w:pPr>
+      <w:r>
+        <w:t>Any Issues/blockers</w:t>
+      </w:r>
+    </w:p>
+    <w:p>
+      <w:pPr>
+        <w:pStyle w:val="ListParagraph"/>
+        <w:numPr>
+          <w:ilvl w:val="1"/>
+          <w:numId w:val="8"/>
+        </w:numPr>
+        <w:jc w:val="left"/>
+      </w:pPr>
+      <w:r>
+        <w:t>What I did since last daily scrum meeting</w:t>
+      </w:r>
+    </w:p>
+    <w:p>
+      <w:pPr>
+        <w:jc w:val="left"/>
+      </w:pPr>
+      <w:r>
+        <w:rPr>
+          <w:rFonts w:hint="eastAsia"/>
+        </w:rPr>
+        <w:t>E</w:t>
+      </w:r>
+      <w:r>
+        <w:t>nd of the Sprint – Review and Retrospective</w:t>
+      </w:r>
+      <w:r>
+        <w:rPr>
+          <w:rFonts w:hint="eastAsia"/>
+        </w:rPr>
+        <w:t>：</w:t>
+      </w:r>
+    </w:p>
+    <w:p>
+      <w:pPr>
+        <w:jc w:val="left"/>
+      </w:pPr>
+      <w:r>
+        <w:t>Review:</w:t>
+      </w:r>
+      <w:r>
+        <w:t xml:space="preserve"> </w:t>
       </w:r>
     </w:p>
     <w:p>
@@ -1667,14 +1617,12 @@
         <w:pStyle w:val="ListParagraph"/>
         <w:numPr>
           <w:ilvl w:val="0"/>
-          <w:numId w:val="11"/>
-        </w:numPr>
-      </w:pPr>
-      <w:r>
-        <w:t>Who gains and who loses</w:t>
-      </w:r>
-      <w:r>
-        <w:t>?</w:t>
+          <w:numId w:val="8"/>
+        </w:numPr>
+        <w:jc w:val="left"/>
+      </w:pPr>
+      <w:r>
+        <w:t>team does a review to get ‘Product Increment’ feedback from the Stakeholders</w:t>
       </w:r>
     </w:p>
     <w:p>
@@ -1682,11 +1630,16 @@
         <w:pStyle w:val="ListParagraph"/>
         <w:numPr>
           <w:ilvl w:val="0"/>
-          <w:numId w:val="11"/>
-        </w:numPr>
-      </w:pPr>
-      <w:r>
-        <w:t>Who controls change management of processes?</w:t>
+          <w:numId w:val="8"/>
+        </w:numPr>
+        <w:jc w:val="left"/>
+        <w:rPr>
+          <w:b/>
+          <w:bCs/>
+        </w:rPr>
+      </w:pPr>
+      <w:r>
+        <w:t>Feedback goes into the ‘Product Backlog’ for future consideration</w:t>
       </w:r>
     </w:p>
     <w:p>
@@ -1694,11 +1647,24 @@
         <w:pStyle w:val="ListParagraph"/>
         <w:numPr>
           <w:ilvl w:val="0"/>
-          <w:numId w:val="11"/>
-        </w:numPr>
-      </w:pPr>
-      <w:r>
-        <w:t>Who will make the decisions?</w:t>
+          <w:numId w:val="8"/>
+        </w:numPr>
+        <w:jc w:val="left"/>
+        <w:rPr>
+          <w:b/>
+          <w:bCs/>
+        </w:rPr>
+      </w:pPr>
+      <w:r>
+        <w:t>Not intended to provide a status report</w:t>
+      </w:r>
+    </w:p>
+    <w:p>
+      <w:pPr>
+        <w:jc w:val="left"/>
+      </w:pPr>
+      <w:r>
+        <w:t>Retrospective:</w:t>
       </w:r>
     </w:p>
     <w:p>
@@ -1706,82 +1672,71 @@
         <w:pStyle w:val="ListParagraph"/>
         <w:numPr>
           <w:ilvl w:val="0"/>
-          <w:numId w:val="11"/>
-        </w:numPr>
-      </w:pPr>
-      <w:r>
-        <w:t>Who controls resources</w:t>
-      </w:r>
-      <w:r>
-        <w:t>?</w:t>
-      </w:r>
-    </w:p>
-    <w:p>
-      <w:pPr>
-        <w:pStyle w:val="ListParagraph"/>
-        <w:numPr>
-          <w:ilvl w:val="0"/>
-          <w:numId w:val="11"/>
-        </w:numPr>
-      </w:pPr>
-      <w:r>
-        <w:t>Who has influence?</w:t>
-      </w:r>
-    </w:p>
-    <w:p>
-      <w:pPr>
-        <w:pStyle w:val="ListParagraph"/>
-        <w:numPr>
-          <w:ilvl w:val="0"/>
-          <w:numId w:val="11"/>
-        </w:numPr>
-      </w:pPr>
-      <w:r>
-        <w:t>Who has specialist skills the project needs?</w:t>
-      </w:r>
-    </w:p>
-    <w:p>
-      <w:pPr>
-        <w:pStyle w:val="ListParagraph"/>
-        <w:numPr>
-          <w:ilvl w:val="0"/>
-          <w:numId w:val="11"/>
-        </w:numPr>
-      </w:pPr>
-      <w:r>
-        <w:t>who decides what to buy?</w:t>
-      </w:r>
-    </w:p>
-    <w:p>
-      <w:pPr>
-        <w:rPr>
-          <w:b/>
-          <w:bCs/>
-        </w:rPr>
-      </w:pPr>
-      <w:r>
-        <w:rPr>
-          <w:b/>
-          <w:bCs/>
-        </w:rPr>
+          <w:numId w:val="9"/>
+        </w:numPr>
+        <w:jc w:val="left"/>
+        <w:rPr>
+          <w:b/>
+          <w:bCs/>
+        </w:rPr>
+      </w:pPr>
+      <w:r>
+        <w:t>The team reflect upon how things went during the previous sprint</w:t>
+      </w:r>
+    </w:p>
+    <w:p>
+      <w:pPr>
+        <w:pStyle w:val="ListParagraph"/>
+        <w:numPr>
+          <w:ilvl w:val="1"/>
+          <w:numId w:val="9"/>
+        </w:numPr>
+        <w:jc w:val="left"/>
+        <w:rPr>
+          <w:b/>
+          <w:bCs/>
+        </w:rPr>
+      </w:pPr>
+      <w:r>
+        <w:t>What went well</w:t>
+      </w:r>
+    </w:p>
+    <w:p>
+      <w:pPr>
+        <w:pStyle w:val="ListParagraph"/>
+        <w:numPr>
+          <w:ilvl w:val="1"/>
+          <w:numId w:val="9"/>
+        </w:numPr>
+        <w:jc w:val="left"/>
+        <w:rPr>
+          <w:b/>
+          <w:bCs/>
+        </w:rPr>
+      </w:pPr>
+      <w:r>
+        <w:t>What could be improved</w:t>
+      </w:r>
+    </w:p>
+    <w:p>
+      <w:pPr>
+        <w:pStyle w:val="Heading1"/>
+      </w:pPr>
+      <w:r>
         <w:lastRenderedPageBreak/>
-        <w:t>Prioritise and understand your stakeholders</w:t>
-      </w:r>
-      <w:r>
-        <w:rPr>
-          <w:b/>
-          <w:bCs/>
-        </w:rPr>
-        <w:t>:</w:t>
-      </w:r>
-    </w:p>
-    <w:p>
-      <w:r>
+        <w:t>STAKEHOLDER MANAGEMENT</w:t>
+      </w:r>
+    </w:p>
+    <w:p>
+      <w:r>
+        <w:rPr>
+          <w:noProof/>
+        </w:rPr>
         <w:drawing>
-          <wp:inline distT="0" distB="0" distL="0" distR="0" wp14:anchorId="6D839958" wp14:editId="6C9EA82C">
-            <wp:extent cx="2953162" cy="3019846"/>
-            <wp:effectExtent l="0" t="0" r="0" b="9525"/>
-            <wp:docPr id="13" name="Picture 13"/>
+          <wp:inline distT="0" distB="0" distL="0" distR="0" wp14:anchorId="38CD75E4" wp14:editId="3D307AA7">
+            <wp:extent cx="3953427" cy="3238952"/>
+            <wp:effectExtent l="0" t="0" r="9525" b="0"/>
+            <wp:docPr id="10" name="Picture 10"/>
             <wp:cNvGraphicFramePr>
               <a:graphicFrameLocks xmlns:a="http://schemas.openxmlformats.org/drawingml/2006/main" noChangeAspect="1"/>
             </wp:cNvGraphicFramePr>
@@ -1801,6 +1756,194 @@
                   <pic:spPr>
                     <a:xfrm>
                       <a:off x="0" y="0"/>
+                      <a:ext cx="3953427" cy="3238952"/>
+                    </a:xfrm>
+                    <a:prstGeom prst="rect">
+                      <a:avLst/>
+                    </a:prstGeom>
+                  </pic:spPr>
+                </pic:pic>
+              </a:graphicData>
+            </a:graphic>
+          </wp:inline>
+        </w:drawing>
+      </w:r>
+    </w:p>
+    <w:p>
+      <w:r>
+        <w:rPr>
+          <w:rFonts w:hint="eastAsia"/>
+        </w:rPr>
+        <w:t>S</w:t>
+      </w:r>
+      <w:r>
+        <w:t>takeholders-</w:t>
+      </w:r>
+      <w:r>
+        <w:t xml:space="preserve"> </w:t>
+      </w:r>
+      <w:r>
+        <w:t>People interested in the success</w:t>
+      </w:r>
+    </w:p>
+    <w:p>
+      <w:pPr>
+        <w:rPr>
+          <w:b/>
+          <w:bCs/>
+        </w:rPr>
+      </w:pPr>
+      <w:r>
+        <w:rPr>
+          <w:b/>
+          <w:bCs/>
+        </w:rPr>
+        <w:t>Identify stakeholders</w:t>
+      </w:r>
+      <w:r>
+        <w:rPr>
+          <w:b/>
+          <w:bCs/>
+        </w:rPr>
+        <w:t>:</w:t>
+      </w:r>
+    </w:p>
+    <w:p>
+      <w:pPr>
+        <w:pStyle w:val="ListParagraph"/>
+        <w:numPr>
+          <w:ilvl w:val="0"/>
+          <w:numId w:val="11"/>
+        </w:numPr>
+      </w:pPr>
+      <w:r>
+        <w:t>Who gains and who loses?</w:t>
+      </w:r>
+    </w:p>
+    <w:p>
+      <w:pPr>
+        <w:pStyle w:val="ListParagraph"/>
+        <w:numPr>
+          <w:ilvl w:val="0"/>
+          <w:numId w:val="11"/>
+        </w:numPr>
+      </w:pPr>
+      <w:r>
+        <w:t>Who controls change management of processes?</w:t>
+      </w:r>
+    </w:p>
+    <w:p>
+      <w:pPr>
+        <w:pStyle w:val="ListParagraph"/>
+        <w:numPr>
+          <w:ilvl w:val="0"/>
+          <w:numId w:val="11"/>
+        </w:numPr>
+      </w:pPr>
+      <w:r>
+        <w:t>Who will make the decisions?</w:t>
+      </w:r>
+    </w:p>
+    <w:p>
+      <w:pPr>
+        <w:pStyle w:val="ListParagraph"/>
+        <w:numPr>
+          <w:ilvl w:val="0"/>
+          <w:numId w:val="11"/>
+        </w:numPr>
+      </w:pPr>
+      <w:r>
+        <w:t>Who controls resources?</w:t>
+      </w:r>
+    </w:p>
+    <w:p>
+      <w:pPr>
+        <w:pStyle w:val="ListParagraph"/>
+        <w:numPr>
+          <w:ilvl w:val="0"/>
+          <w:numId w:val="11"/>
+        </w:numPr>
+      </w:pPr>
+      <w:r>
+        <w:t>Who has influence?</w:t>
+      </w:r>
+    </w:p>
+    <w:p>
+      <w:pPr>
+        <w:pStyle w:val="ListParagraph"/>
+        <w:numPr>
+          <w:ilvl w:val="0"/>
+          <w:numId w:val="11"/>
+        </w:numPr>
+      </w:pPr>
+      <w:r>
+        <w:t>Who has specialist skills the project needs?</w:t>
+      </w:r>
+    </w:p>
+    <w:p>
+      <w:pPr>
+        <w:pStyle w:val="ListParagraph"/>
+        <w:numPr>
+          <w:ilvl w:val="0"/>
+          <w:numId w:val="11"/>
+        </w:numPr>
+      </w:pPr>
+      <w:r>
+        <w:t>who decides what to buy?</w:t>
+      </w:r>
+    </w:p>
+    <w:p>
+      <w:pPr>
+        <w:rPr>
+          <w:b/>
+          <w:bCs/>
+        </w:rPr>
+      </w:pPr>
+      <w:r>
+        <w:rPr>
+          <w:b/>
+          <w:bCs/>
+        </w:rPr>
+        <w:t>Prioritise and understand your stakeholders</w:t>
+      </w:r>
+      <w:r>
+        <w:rPr>
+          <w:b/>
+          <w:bCs/>
+        </w:rPr>
+        <w:t>:</w:t>
+      </w:r>
+    </w:p>
+    <w:p>
+      <w:r>
+        <w:rPr>
+          <w:noProof/>
+        </w:rPr>
+        <w:lastRenderedPageBreak/>
+        <w:drawing>
+          <wp:inline distT="0" distB="0" distL="0" distR="0" wp14:anchorId="6D839958" wp14:editId="6C9EA82C">
+            <wp:extent cx="2953162" cy="3019846"/>
+            <wp:effectExtent l="0" t="0" r="0" b="9525"/>
+            <wp:docPr id="13" name="Picture 13"/>
+            <wp:cNvGraphicFramePr>
+              <a:graphicFrameLocks xmlns:a="http://schemas.openxmlformats.org/drawingml/2006/main" noChangeAspect="1"/>
+            </wp:cNvGraphicFramePr>
+            <a:graphic xmlns:a="http://schemas.openxmlformats.org/drawingml/2006/main">
+              <a:graphicData uri="http://schemas.openxmlformats.org/drawingml/2006/picture">
+                <pic:pic xmlns:pic="http://schemas.openxmlformats.org/drawingml/2006/picture">
+                  <pic:nvPicPr>
+                    <pic:cNvPr id="1" name=""/>
+                    <pic:cNvPicPr/>
+                  </pic:nvPicPr>
+                  <pic:blipFill>
+                    <a:blip r:embed="rId18"/>
+                    <a:stretch>
+                      <a:fillRect/>
+                    </a:stretch>
+                  </pic:blipFill>
+                  <pic:spPr>
+                    <a:xfrm>
+                      <a:off x="0" y="0"/>
                       <a:ext cx="2953162" cy="3019846"/>
                     </a:xfrm>
                     <a:prstGeom prst="rect">
@@ -1846,7 +1989,6 @@
           <w:numId w:val="12"/>
         </w:numPr>
         <w:rPr>
-          <w:rFonts w:hint="eastAsia"/>
           <w:color w:val="FF0000"/>
         </w:rPr>
       </w:pPr>
@@ -2663,7 +2805,7 @@
   <w:abstractNum w:abstractNumId="7" w15:restartNumberingAfterBreak="0">
     <w:nsid w:val="3B2651A1"/>
     <w:multiLevelType w:val="hybridMultilevel"/>
-    <w:tmpl w:val="AB4AA654"/>
+    <w:tmpl w:val="6F603682"/>
     <w:lvl w:ilvl="0" w:tplc="0C090001">
       <w:start w:val="1"/>
       <w:numFmt w:val="bullet"/>
@@ -2676,28 +2818,28 @@
         <w:rFonts w:ascii="Symbol" w:hAnsi="Symbol" w:hint="default"/>
       </w:rPr>
     </w:lvl>
-    <w:lvl w:ilvl="1" w:tplc="0C090003" w:tentative="1">
-      <w:start w:val="1"/>
-      <w:numFmt w:val="bullet"/>
-      <w:lvlText w:val="o"/>
+    <w:lvl w:ilvl="1" w:tplc="0C090001">
+      <w:start w:val="1"/>
+      <w:numFmt w:val="bullet"/>
+      <w:lvlText w:val=""/>
       <w:lvlJc w:val="left"/>
       <w:pPr>
         <w:ind w:left="1440" w:hanging="360"/>
       </w:pPr>
       <w:rPr>
-        <w:rFonts w:ascii="Courier New" w:hAnsi="Courier New" w:cs="Courier New" w:hint="default"/>
-      </w:rPr>
-    </w:lvl>
-    <w:lvl w:ilvl="2" w:tplc="0C090005" w:tentative="1">
-      <w:start w:val="1"/>
-      <w:numFmt w:val="bullet"/>
-      <w:lvlText w:val=""/>
+        <w:rFonts w:ascii="Symbol" w:hAnsi="Symbol" w:hint="default"/>
+      </w:rPr>
+    </w:lvl>
+    <w:lvl w:ilvl="2" w:tplc="0C09000F">
+      <w:start w:val="1"/>
+      <w:numFmt w:val="decimal"/>
+      <w:lvlText w:val="%3."/>
       <w:lvlJc w:val="left"/>
       <w:pPr>
         <w:ind w:left="2160" w:hanging="360"/>
       </w:pPr>
       <w:rPr>
-        <w:rFonts w:ascii="Wingdings" w:hAnsi="Wingdings" w:hint="default"/>
+        <w:rFonts w:hint="default"/>
       </w:rPr>
     </w:lvl>
     <w:lvl w:ilvl="3" w:tplc="0C090001" w:tentative="1">
